--- a/help/SMBSync2_Help_RU_folder_smb.docx
+++ b/help/SMBSync2_Help_RU_folder_smb.docx
@@ -391,7 +391,7 @@
     </w:p>
     <w:p>
       <w:pPr>
-        <w:ind w:firstLine="420"/>
+        <w:ind w:left="420"/>
         <w:rPr>
           <w:rFonts w:asciiTheme="minorHAnsi" w:hAnsiTheme="minorHAnsi"/>
           <w:sz w:val="21"/>
@@ -404,7 +404,7 @@
           <w:sz w:val="21"/>
           <w:szCs w:val="21"/>
         </w:rPr>
-        <w:t>Укажите имя пользователя, установленное на ПК/NAS.</w:t>
+        <w:t>Имя учетной записи пользователя для подключения к хосту. Учетная запись Microsoft не может использоваться с SMBSync2. Создайте локальную учетную запись и используйте ее.</w:t>
       </w:r>
     </w:p>
     <w:p>
@@ -2203,7 +2203,7 @@
         <w:rStyle w:val="ab"/>
         <w:noProof/>
       </w:rPr>
-      <w:t>4</w:t>
+      <w:t>1</w:t>
     </w:r>
     <w:r>
       <w:rPr>
@@ -2549,28 +2549,28 @@
         <v:path o:extrusionok="f" gradientshapeok="t" o:connecttype="rect"/>
         <o:lock v:ext="edit" aspectratio="t"/>
       </v:shapetype>
-      <v:shape id="_x0000_i1070" type="#_x0000_t75" style="width:9.5pt;height:9.5pt" o:bullet="t">
+      <v:shape id="_x0000_i1062" type="#_x0000_t75" style="width:9.5pt;height:9.5pt" o:bullet="t">
         <v:imagedata r:id="rId1" o:title="BD21335_"/>
       </v:shape>
     </w:pict>
   </w:numPicBullet>
   <w:numPicBullet w:numPicBulletId="1">
     <w:pict>
-      <v:shape id="_x0000_i1071" type="#_x0000_t75" style="width:11.55pt;height:11.55pt" o:bullet="t">
+      <v:shape id="_x0000_i1063" type="#_x0000_t75" style="width:11.55pt;height:11.55pt" o:bullet="t">
         <v:imagedata r:id="rId2" o:title="BD14565_"/>
       </v:shape>
     </w:pict>
   </w:numPicBullet>
   <w:numPicBullet w:numPicBulletId="2">
     <w:pict>
-      <v:shape id="_x0000_i1072" type="#_x0000_t75" style="width:14.25pt;height:14.25pt;visibility:visible;mso-wrap-style:square" o:bullet="t">
+      <v:shape id="_x0000_i1064" type="#_x0000_t75" style="width:14.25pt;height:14.25pt;visibility:visible;mso-wrap-style:square" o:bullet="t">
         <v:imagedata r:id="rId3" o:title="context_button_select_all"/>
       </v:shape>
     </w:pict>
   </w:numPicBullet>
   <w:numPicBullet w:numPicBulletId="3">
     <w:pict>
-      <v:shape id="_x0000_i1073" type="#_x0000_t75" style="width:48.25pt;height:48.25pt;visibility:visible;mso-wrap-style:square" o:bullet="t">
+      <v:shape id="_x0000_i1065" type="#_x0000_t75" style="width:48.25pt;height:48.25pt;visibility:visible;mso-wrap-style:square" o:bullet="t">
         <v:imagedata r:id="rId4" o:title="context_button_share"/>
       </v:shape>
     </w:pict>
@@ -9294,7 +9294,7 @@
 </file>
 
 <file path=customXml/itemProps1.xml><?xml version="1.0" encoding="utf-8"?>
-<ds:datastoreItem xmlns:ds="http://schemas.openxmlformats.org/officeDocument/2006/customXml" ds:itemID="{059425B3-8652-47BE-9029-C61F19EED497}">
+<ds:datastoreItem xmlns:ds="http://schemas.openxmlformats.org/officeDocument/2006/customXml" ds:itemID="{D3525E78-A3A3-45AD-9760-02F51BF0D581}">
   <ds:schemaRefs>
     <ds:schemaRef ds:uri="http://schemas.openxmlformats.org/officeDocument/2006/bibliography"/>
   </ds:schemaRefs>
